--- a/Assignment/Assignment1_donghangHe_113/Assignment1.docx
+++ b/Assignment/Assignment1_donghangHe_113/Assignment1.docx
@@ -120,8 +120,10 @@
         <w:rPr>
           <w:rFonts w:ascii="微软雅黑" w:eastAsia="微软雅黑" w:hAnsi="微软雅黑"/>
         </w:rPr>
-        <w:t>0.8491846718304211</w:t>
-      </w:r>
+        <w:t>0.8491846718304118</w:t>
+      </w:r>
+      <w:bookmarkStart w:id="0" w:name="_GoBack"/>
+      <w:bookmarkEnd w:id="0"/>
       <w:r>
         <w:rPr>
           <w:rFonts w:ascii="微软雅黑" w:eastAsia="微软雅黑" w:hAnsi="微软雅黑"/>
@@ -230,8 +232,6 @@
         </w:rPr>
         <w:t>15928.0</w:t>
       </w:r>
-      <w:bookmarkStart w:id="0" w:name="_GoBack"/>
-      <w:bookmarkEnd w:id="0"/>
     </w:p>
     <w:p>
       <w:pPr>
@@ -352,7 +352,7 @@
     <w:p>
       <w:pPr>
         <w:rPr>
-          <w:rFonts w:ascii="微软雅黑" w:eastAsia="微软雅黑" w:hAnsi="微软雅黑" w:hint="eastAsia"/>
+          <w:rFonts w:ascii="微软雅黑" w:eastAsia="微软雅黑" w:hAnsi="微软雅黑"/>
         </w:rPr>
       </w:pPr>
       <w:r>
@@ -446,131 +446,83 @@
         <w:rPr>
           <w:rFonts w:ascii="微软雅黑" w:eastAsia="微软雅黑" w:hAnsi="微软雅黑"/>
         </w:rPr>
+        <w:t xml:space="preserve"> And for a commodity like diamond, we can’t think that its price increases linearly. The price of a 100 carat</w:t>
+      </w:r>
+      <w:r>
+        <w:rPr>
+          <w:rFonts w:ascii="微软雅黑" w:eastAsia="微软雅黑" w:hAnsi="微软雅黑" w:hint="eastAsia"/>
+        </w:rPr>
+        <w:t>s</w:t>
+      </w:r>
+      <w:r>
+        <w:rPr>
+          <w:rFonts w:ascii="微软雅黑" w:eastAsia="微软雅黑" w:hAnsi="微软雅黑"/>
+        </w:rPr>
+        <w:t xml:space="preserve"> diamond is not equal to the sum of the prices of 100 1 carat diamonds</w:t>
+      </w:r>
+      <w:r>
+        <w:rPr>
+          <w:rFonts w:ascii="微软雅黑" w:eastAsia="微软雅黑" w:hAnsi="微软雅黑" w:hint="eastAsia"/>
+        </w:rPr>
+        <w:t>.</w:t>
+      </w:r>
+      <w:r>
+        <w:rPr>
+          <w:rFonts w:ascii="微软雅黑" w:eastAsia="微软雅黑" w:hAnsi="微软雅黑"/>
+        </w:rPr>
+        <w:t xml:space="preserve"> The larger the diamond, the rarer and more expensive</w:t>
+      </w:r>
+      <w:r>
+        <w:rPr>
+          <w:rFonts w:ascii="微软雅黑" w:eastAsia="微软雅黑" w:hAnsi="微软雅黑" w:hint="eastAsia"/>
+        </w:rPr>
+        <w:t>.</w:t>
+      </w:r>
+      <w:r>
+        <w:rPr>
+          <w:rFonts w:ascii="微软雅黑" w:eastAsia="微软雅黑" w:hAnsi="微软雅黑"/>
+        </w:rPr>
+        <w:t xml:space="preserve"> And the better the quality of the diamond will increase its price. </w:t>
+      </w:r>
+      <w:proofErr w:type="gramStart"/>
+      <w:r>
+        <w:rPr>
+          <w:rFonts w:ascii="微软雅黑" w:eastAsia="微软雅黑" w:hAnsi="微软雅黑"/>
+        </w:rPr>
+        <w:t>So</w:t>
+      </w:r>
+      <w:proofErr w:type="gramEnd"/>
+      <w:r>
+        <w:rPr>
+          <w:rFonts w:ascii="微软雅黑" w:eastAsia="微软雅黑" w:hAnsi="微软雅黑"/>
+        </w:rPr>
+        <w:t xml:space="preserve"> most of our samples here are one-carat diamonds. The calculated diamond price will of course be far from the 100-carat diamonds auctioned.</w:t>
+      </w:r>
+      <w:r>
+        <w:rPr>
+          <w:rFonts w:ascii="微软雅黑" w:eastAsia="微软雅黑" w:hAnsi="微软雅黑" w:hint="eastAsia"/>
+        </w:rPr>
         <w:t xml:space="preserve"> </w:t>
       </w:r>
-      <w:r>
-        <w:rPr>
-          <w:rFonts w:ascii="微软雅黑" w:eastAsia="微软雅黑" w:hAnsi="微软雅黑"/>
-        </w:rPr>
-        <w:t>And for a commodity like diamond, we can’t think that its price increases linearly.</w:t>
-      </w:r>
-      <w:r>
-        <w:rPr>
-          <w:rFonts w:ascii="微软雅黑" w:eastAsia="微软雅黑" w:hAnsi="微软雅黑"/>
-        </w:rPr>
-        <w:t xml:space="preserve"> </w:t>
-      </w:r>
-      <w:r>
-        <w:rPr>
-          <w:rFonts w:ascii="微软雅黑" w:eastAsia="微软雅黑" w:hAnsi="微软雅黑"/>
-        </w:rPr>
-        <w:t>The price of a 100 carat</w:t>
-      </w:r>
+    </w:p>
+    <w:p>
+      <w:pPr>
+        <w:rPr>
+          <w:rFonts w:ascii="微软雅黑" w:eastAsia="微软雅黑" w:hAnsi="微软雅黑"/>
+        </w:rPr>
+      </w:pPr>
+    </w:p>
+    <w:p>
+      <w:pPr>
+        <w:pStyle w:val="3"/>
+        <w:rPr>
+          <w:rFonts w:ascii="微软雅黑" w:eastAsia="微软雅黑" w:hAnsi="微软雅黑"/>
+        </w:rPr>
+      </w:pPr>
       <w:r>
         <w:rPr>
           <w:rFonts w:ascii="微软雅黑" w:eastAsia="微软雅黑" w:hAnsi="微软雅黑" w:hint="eastAsia"/>
         </w:rPr>
-        <w:t>s</w:t>
-      </w:r>
-      <w:r>
-        <w:rPr>
-          <w:rFonts w:ascii="微软雅黑" w:eastAsia="微软雅黑" w:hAnsi="微软雅黑"/>
-        </w:rPr>
-        <w:t xml:space="preserve"> diamond is not equal to the sum of the prices of 100 1 carat diamonds</w:t>
-      </w:r>
-      <w:r>
-        <w:rPr>
-          <w:rFonts w:ascii="微软雅黑" w:eastAsia="微软雅黑" w:hAnsi="微软雅黑" w:hint="eastAsia"/>
-        </w:rPr>
-        <w:t>.</w:t>
-      </w:r>
-      <w:r>
-        <w:rPr>
-          <w:rFonts w:ascii="微软雅黑" w:eastAsia="微软雅黑" w:hAnsi="微软雅黑"/>
-        </w:rPr>
-        <w:t xml:space="preserve"> </w:t>
-      </w:r>
-      <w:r>
-        <w:rPr>
-          <w:rFonts w:ascii="微软雅黑" w:eastAsia="微软雅黑" w:hAnsi="微软雅黑"/>
-        </w:rPr>
-        <w:t>The larger the diamond, the rarer and more expensive</w:t>
-      </w:r>
-      <w:r>
-        <w:rPr>
-          <w:rFonts w:ascii="微软雅黑" w:eastAsia="微软雅黑" w:hAnsi="微软雅黑" w:hint="eastAsia"/>
-        </w:rPr>
-        <w:t>.</w:t>
-      </w:r>
-      <w:r>
-        <w:rPr>
-          <w:rFonts w:ascii="微软雅黑" w:eastAsia="微软雅黑" w:hAnsi="微软雅黑"/>
-        </w:rPr>
-        <w:t xml:space="preserve"> </w:t>
-      </w:r>
-      <w:r>
-        <w:rPr>
-          <w:rFonts w:ascii="微软雅黑" w:eastAsia="微软雅黑" w:hAnsi="微软雅黑"/>
-        </w:rPr>
-        <w:t xml:space="preserve">And the better the quality of the diamond will increase </w:t>
-      </w:r>
-      <w:r>
-        <w:rPr>
-          <w:rFonts w:ascii="微软雅黑" w:eastAsia="微软雅黑" w:hAnsi="微软雅黑"/>
-        </w:rPr>
-        <w:t>its</w:t>
-      </w:r>
-      <w:r>
-        <w:rPr>
-          <w:rFonts w:ascii="微软雅黑" w:eastAsia="微软雅黑" w:hAnsi="微软雅黑"/>
-        </w:rPr>
-        <w:t xml:space="preserve"> price</w:t>
-      </w:r>
-      <w:r>
-        <w:rPr>
-          <w:rFonts w:ascii="微软雅黑" w:eastAsia="微软雅黑" w:hAnsi="微软雅黑"/>
-        </w:rPr>
-        <w:t xml:space="preserve">. </w:t>
-      </w:r>
-      <w:proofErr w:type="gramStart"/>
-      <w:r>
-        <w:rPr>
-          <w:rFonts w:ascii="微软雅黑" w:eastAsia="微软雅黑" w:hAnsi="微软雅黑"/>
-        </w:rPr>
-        <w:t>So</w:t>
-      </w:r>
-      <w:proofErr w:type="gramEnd"/>
-      <w:r>
-        <w:rPr>
-          <w:rFonts w:ascii="微软雅黑" w:eastAsia="微软雅黑" w:hAnsi="微软雅黑"/>
-        </w:rPr>
-        <w:t xml:space="preserve"> most of our samples here are one-carat diamonds. The calculated diamond price will of course be far from the 100-carat diamonds auctioned.</w:t>
-      </w:r>
-      <w:r>
-        <w:rPr>
-          <w:rFonts w:ascii="微软雅黑" w:eastAsia="微软雅黑" w:hAnsi="微软雅黑" w:hint="eastAsia"/>
-        </w:rPr>
-        <w:t xml:space="preserve"> </w:t>
-      </w:r>
-    </w:p>
-    <w:p>
-      <w:pPr>
-        <w:rPr>
-          <w:rFonts w:ascii="微软雅黑" w:eastAsia="微软雅黑" w:hAnsi="微软雅黑"/>
-        </w:rPr>
-      </w:pPr>
-    </w:p>
-    <w:p>
-      <w:pPr>
-        <w:pStyle w:val="3"/>
-        <w:rPr>
-          <w:rFonts w:ascii="微软雅黑" w:eastAsia="微软雅黑" w:hAnsi="微软雅黑"/>
-        </w:rPr>
-      </w:pPr>
-      <w:r>
-        <w:rPr>
-          <w:rFonts w:ascii="微软雅黑" w:eastAsia="微软雅黑" w:hAnsi="微软雅黑" w:hint="eastAsia"/>
-        </w:rPr>
         <w:t>P</w:t>
       </w:r>
       <w:r>
@@ -600,7 +552,7 @@
     <w:p>
       <w:pPr>
         <w:rPr>
-          <w:rFonts w:ascii="微软雅黑" w:eastAsia="微软雅黑" w:hAnsi="微软雅黑" w:hint="eastAsia"/>
+          <w:rFonts w:ascii="微软雅黑" w:eastAsia="微软雅黑" w:hAnsi="微软雅黑"/>
         </w:rPr>
       </w:pPr>
       <w:r>
